--- a/DrinkIt.WebApp/Artifacts/DRS_LES_2_2019.docx
+++ b/DrinkIt.WebApp/Artifacts/DRS_LES_2_2019.docx
@@ -517,16 +517,31 @@
               <w:rFonts w:ascii="Calibri" w:eastAsia="Calibri" w:hAnsi="Calibri" w:cs="Calibri"/>
             </w:rPr>
           </w:pPr>
-          <w:fldSimple w:instr=" TOC \h \u \z ">
-            <w:r>
-              <w:rPr>
-                <w:b/>
-                <w:bCs/>
-                <w:noProof/>
-              </w:rPr>
-              <w:t>Nenhuma entrada de sumário foi encontrada.</w:t>
-            </w:r>
-          </w:fldSimple>
+          <w:r>
+            <w:fldChar w:fldCharType="begin"/>
+          </w:r>
+          <w:r>
+            <w:instrText xml:space="preserve"> TOC \h \u \z </w:instrText>
+          </w:r>
+          <w:r>
+            <w:fldChar w:fldCharType="separate"/>
+          </w:r>
+          <w:r>
+            <w:rPr>
+              <w:b/>
+              <w:bCs/>
+              <w:noProof/>
+            </w:rPr>
+            <w:t>Nenhuma entrada de sumário foi encontrada.</w:t>
+          </w:r>
+          <w:r>
+            <w:rPr>
+              <w:b/>
+              <w:bCs/>
+              <w:noProof/>
+            </w:rPr>
+            <w:fldChar w:fldCharType="end"/>
+          </w:r>
         </w:p>
       </w:sdtContent>
     </w:sdt>
@@ -1710,6 +1725,7 @@
                 <w:szCs w:val="20"/>
               </w:rPr>
             </w:pPr>
+            <w:bookmarkStart w:id="1" w:name="_Hlk22404764"/>
             <w:r>
               <w:rPr>
                 <w:sz w:val="20"/>
@@ -1763,6 +1779,7 @@
           </w:p>
         </w:tc>
       </w:tr>
+      <w:bookmarkEnd w:id="1"/>
       <w:tr>
         <w:trPr>
           <w:jc w:val="center"/>
@@ -1877,6 +1894,7 @@
                 <w:szCs w:val="20"/>
               </w:rPr>
             </w:pPr>
+            <w:bookmarkStart w:id="2" w:name="_Hlk22404774"/>
             <w:r>
               <w:rPr>
                 <w:sz w:val="20"/>
@@ -1945,6 +1963,8 @@
                 <w:szCs w:val="20"/>
               </w:rPr>
             </w:pPr>
+            <w:bookmarkStart w:id="3" w:name="_Hlk22404779"/>
+            <w:bookmarkEnd w:id="2"/>
             <w:r>
               <w:rPr>
                 <w:sz w:val="20"/>
@@ -2013,6 +2033,8 @@
                 <w:szCs w:val="20"/>
               </w:rPr>
             </w:pPr>
+            <w:bookmarkStart w:id="4" w:name="_Hlk22404784"/>
+            <w:bookmarkEnd w:id="3"/>
             <w:r>
               <w:rPr>
                 <w:sz w:val="20"/>
@@ -2157,6 +2179,8 @@
                 <w:szCs w:val="20"/>
               </w:rPr>
             </w:pPr>
+            <w:bookmarkStart w:id="5" w:name="_Hlk22404800"/>
+            <w:bookmarkEnd w:id="4"/>
             <w:r>
               <w:rPr>
                 <w:sz w:val="20"/>
@@ -2940,6 +2964,7 @@
           </w:p>
         </w:tc>
       </w:tr>
+      <w:bookmarkEnd w:id="5"/>
       <w:tr>
         <w:trPr>
           <w:trHeight w:val="80"/>
@@ -3094,7 +3119,23 @@
                 <w:sz w:val="20"/>
                 <w:szCs w:val="20"/>
               </w:rPr>
-              <w:t>O sistema deve calcular o valor de venda com base no valor de custo e o grupo de precificação. Sendo que o valor de venda será o valor de compra mais o percentual definido no grupo de precificação relacionado ao livro.</w:t>
+              <w:t>O sistema deve calcular o valor de venda com base no valor de custo e o grupo de precificação. Sendo que o valor de venda será o valor de compra mais o percentual definido no grupo de precificação relacionado a</w:t>
+            </w:r>
+            <w:r>
+              <w:rPr>
+                <w:sz w:val="20"/>
+                <w:szCs w:val="20"/>
+              </w:rPr>
+              <w:t xml:space="preserve"> bebida</w:t>
+            </w:r>
+            <w:bookmarkStart w:id="6" w:name="_GoBack"/>
+            <w:bookmarkEnd w:id="6"/>
+            <w:r>
+              <w:rPr>
+                <w:sz w:val="20"/>
+                <w:szCs w:val="20"/>
+              </w:rPr>
+              <w:t>.</w:t>
             </w:r>
           </w:p>
         </w:tc>
@@ -3735,23 +3776,7 @@
                 <w:sz w:val="20"/>
                 <w:szCs w:val="20"/>
               </w:rPr>
-              <w:t xml:space="preserve">tipos de bebida, bandeiras de cartão, </w:t>
-            </w:r>
-            <w:proofErr w:type="spellStart"/>
-            <w:r>
-              <w:rPr>
-                <w:sz w:val="20"/>
-                <w:szCs w:val="20"/>
-              </w:rPr>
-              <w:t>etc</w:t>
-            </w:r>
-            <w:proofErr w:type="spellEnd"/>
-            <w:r>
-              <w:rPr>
-                <w:sz w:val="20"/>
-                <w:szCs w:val="20"/>
-              </w:rPr>
-              <w:t xml:space="preserve"> ...</w:t>
+              <w:t>tipos de bebida, bandeiras de cartão, etc ...</w:t>
             </w:r>
           </w:p>
         </w:tc>
@@ -5178,8 +5203,6 @@
                     </w:rPr>
                     <w:t xml:space="preserve"> </w:t>
                   </w:r>
-                  <w:bookmarkStart w:id="1" w:name="_GoBack"/>
-                  <w:bookmarkEnd w:id="1"/>
                   <w:r>
                     <w:rPr>
                       <w:sz w:val="20"/>
@@ -5573,23 +5596,7 @@
                       <w:sz w:val="20"/>
                       <w:szCs w:val="20"/>
                     </w:rPr>
-                    <w:t xml:space="preserve">O cliente deve receber um </w:t>
-                  </w:r>
-                  <w:proofErr w:type="spellStart"/>
-                  <w:r>
-                    <w:rPr>
-                      <w:sz w:val="20"/>
-                      <w:szCs w:val="20"/>
-                    </w:rPr>
-                    <w:t>raking</w:t>
-                  </w:r>
-                  <w:proofErr w:type="spellEnd"/>
-                  <w:r>
-                    <w:rPr>
-                      <w:sz w:val="20"/>
-                      <w:szCs w:val="20"/>
-                    </w:rPr>
-                    <w:t xml:space="preserve"> numérico com base no seu perfil de compra</w:t>
+                    <w:t>O cliente deve receber um raking numérico com base no seu perfil de compra</w:t>
                   </w:r>
                 </w:p>
               </w:tc>
@@ -6298,7 +6305,7 @@
                 <w:szCs w:val="20"/>
               </w:rPr>
             </w:pPr>
-            <w:commentRangeStart w:id="2"/>
+            <w:commentRangeStart w:id="7"/>
             <w:r>
               <w:rPr>
                 <w:sz w:val="20"/>
@@ -6306,9 +6313,9 @@
               </w:rPr>
               <w:t>Também deve ser validado o aceite da compra pela respectiva operadora de cartão de crédito.</w:t>
             </w:r>
-            <w:commentRangeEnd w:id="2"/>
-            <w:r>
-              <w:commentReference w:id="2"/>
+            <w:commentRangeEnd w:id="7"/>
+            <w:r>
+              <w:commentReference w:id="7"/>
             </w:r>
           </w:p>
         </w:tc>
@@ -7685,7 +7692,7 @@
 
 <file path=word/comments.xml><?xml version="1.0" encoding="utf-8"?>
 <w:comments xmlns:wpc="http://schemas.microsoft.com/office/word/2010/wordprocessingCanvas" xmlns:cx="http://schemas.microsoft.com/office/drawing/2014/chartex" xmlns:cx1="http://schemas.microsoft.com/office/drawing/2015/9/8/chartex" xmlns:cx2="http://schemas.microsoft.com/office/drawing/2015/10/21/chartex" xmlns:cx3="http://schemas.microsoft.com/office/drawing/2016/5/9/chartex" xmlns:cx4="http://schemas.microsoft.com/office/drawing/2016/5/10/chartex" xmlns:cx5="http://schemas.microsoft.com/office/drawing/2016/5/11/chartex" xmlns:cx6="http://schemas.microsoft.com/office/drawing/2016/5/12/chartex" xmlns:cx7="http://schemas.microsoft.com/office/drawing/2016/5/13/chartex" xmlns:cx8="http://schemas.microsoft.com/office/drawing/2016/5/14/chartex" xmlns:mc="http://schemas.openxmlformats.org/markup-compatibility/2006" xmlns:aink="http://schemas.microsoft.com/office/drawing/2016/ink" xmlns:am3d="http://schemas.microsoft.com/office/drawing/2017/model3d" xmlns:o="urn:schemas-microsoft-com:office:office" xmlns:r="http://schemas.openxmlformats.org/officeDocument/2006/relationships" xmlns:m="http://schemas.openxmlformats.org/officeDocument/2006/math" xmlns:v="urn:schemas-microsoft-com:vml" xmlns:wp14="http://schemas.microsoft.com/office/word/2010/wordprocessingDrawing" xmlns:wp="http://schemas.openxmlformats.org/drawingml/2006/wordprocessingDrawing" xmlns:w10="urn:schemas-microsoft-com:office:word" xmlns:w="http://schemas.openxmlformats.org/wordprocessingml/2006/main" xmlns:w14="http://schemas.microsoft.com/office/word/2010/wordml" xmlns:w15="http://schemas.microsoft.com/office/word/2012/wordml" xmlns:w16cid="http://schemas.microsoft.com/office/word/2016/wordml/cid" xmlns:w16se="http://schemas.microsoft.com/office/word/2015/wordml/symex" xmlns:wpg="http://schemas.microsoft.com/office/word/2010/wordprocessingGroup" xmlns:wpi="http://schemas.microsoft.com/office/word/2010/wordprocessingInk" xmlns:wne="http://schemas.microsoft.com/office/word/2006/wordml" xmlns:wps="http://schemas.microsoft.com/office/word/2010/wordprocessingShape" mc:Ignorable="w14 w15 w16se w16cid wp14">
-  <w:comment w:id="2" w:author="Fatec" w:date="2017-10-30T20:03:00Z" w:initials="F">
+  <w:comment w:id="7" w:author="Fatec" w:date="2017-10-30T20:03:00Z" w:initials="F">
     <w:p>
       <w:pPr>
         <w:pStyle w:val="Textodecomentrio"/>
@@ -8268,7 +8275,7 @@
       </w:pPr>
     </w:pPrDefault>
   </w:docDefaults>
-  <w:latentStyles w:defLockedState="0" w:defUIPriority="99" w:defSemiHidden="0" w:defUnhideWhenUsed="0" w:defQFormat="0" w:count="376">
+  <w:latentStyles w:defLockedState="0" w:defUIPriority="99" w:defSemiHidden="0" w:defUnhideWhenUsed="0" w:defQFormat="0" w:count="377">
     <w:lsdException w:name="Normal" w:uiPriority="0" w:qFormat="1"/>
     <w:lsdException w:name="heading 1" w:uiPriority="9" w:qFormat="1"/>
     <w:lsdException w:name="heading 2" w:semiHidden="1" w:uiPriority="9" w:unhideWhenUsed="1" w:qFormat="1"/>
@@ -8416,11 +8423,12 @@
     <w:lsdException w:name="Table Contemporary" w:semiHidden="1" w:unhideWhenUsed="1"/>
     <w:lsdException w:name="Table Elegant" w:semiHidden="1" w:unhideWhenUsed="1"/>
     <w:lsdException w:name="Table Professional" w:semiHidden="1" w:unhideWhenUsed="1"/>
+    <w:lsdException w:name="Table Subtle 1" w:semiHidden="1" w:unhideWhenUsed="1"/>
     <w:lsdException w:name="Table Subtle 2" w:semiHidden="1" w:unhideWhenUsed="1"/>
     <w:lsdException w:name="Table Web 1" w:semiHidden="1" w:unhideWhenUsed="1"/>
+    <w:lsdException w:name="Table Web 2" w:semiHidden="1" w:unhideWhenUsed="1"/>
     <w:lsdException w:name="Balloon Text" w:semiHidden="1" w:unhideWhenUsed="1"/>
     <w:lsdException w:name="Table Grid" w:uiPriority="39"/>
-    <w:lsdException w:name="Table Theme" w:semiHidden="1" w:unhideWhenUsed="1"/>
     <w:lsdException w:name="Placeholder Text" w:semiHidden="1"/>
     <w:lsdException w:name="No Spacing" w:uiPriority="1" w:qFormat="1"/>
     <w:lsdException w:name="Light Shading" w:uiPriority="60"/>
@@ -8641,6 +8649,7 @@
     <w:lsdException w:name="Hashtag" w:semiHidden="1" w:unhideWhenUsed="1"/>
     <w:lsdException w:name="Unresolved Mention" w:semiHidden="1" w:unhideWhenUsed="1"/>
     <w:lsdException w:name="Smart Link" w:semiHidden="1" w:unhideWhenUsed="1"/>
+    <w:lsdException w:name="Smart Link Error" w:semiHidden="1" w:unhideWhenUsed="1"/>
   </w:latentStyles>
   <w:style w:type="paragraph" w:default="1" w:styleId="Normal">
     <w:name w:val="Normal"/>

--- a/DrinkIt.WebApp/Artifacts/DRS_LES_2_2019.docx
+++ b/DrinkIt.WebApp/Artifacts/DRS_LES_2_2019.docx
@@ -456,6 +456,115 @@
           </w:p>
         </w:tc>
       </w:tr>
+      <w:tr>
+        <w:trPr>
+          <w:jc w:val="center"/>
+        </w:trPr>
+        <w:tc>
+          <w:tcPr>
+            <w:tcW w:w="1223" w:type="dxa"/>
+            <w:vAlign w:val="center"/>
+          </w:tcPr>
+          <w:p>
+            <w:pPr>
+              <w:jc w:val="center"/>
+              <w:rPr>
+                <w:sz w:val="20"/>
+                <w:szCs w:val="20"/>
+              </w:rPr>
+            </w:pPr>
+            <w:r>
+              <w:rPr>
+                <w:sz w:val="20"/>
+                <w:szCs w:val="20"/>
+              </w:rPr>
+              <w:t>01/12/2019</w:t>
+            </w:r>
+          </w:p>
+        </w:tc>
+        <w:tc>
+          <w:tcPr>
+            <w:tcW w:w="992" w:type="dxa"/>
+            <w:vAlign w:val="center"/>
+          </w:tcPr>
+          <w:p>
+            <w:pPr>
+              <w:jc w:val="center"/>
+              <w:rPr>
+                <w:sz w:val="20"/>
+                <w:szCs w:val="20"/>
+              </w:rPr>
+            </w:pPr>
+            <w:r>
+              <w:rPr>
+                <w:sz w:val="20"/>
+                <w:szCs w:val="20"/>
+              </w:rPr>
+              <w:t>0.2</w:t>
+            </w:r>
+          </w:p>
+        </w:tc>
+        <w:tc>
+          <w:tcPr>
+            <w:tcW w:w="3686" w:type="dxa"/>
+            <w:vAlign w:val="center"/>
+          </w:tcPr>
+          <w:p>
+            <w:pPr>
+              <w:jc w:val="center"/>
+              <w:rPr>
+                <w:sz w:val="20"/>
+                <w:szCs w:val="20"/>
+              </w:rPr>
+            </w:pPr>
+            <w:r>
+              <w:rPr>
+                <w:sz w:val="20"/>
+                <w:szCs w:val="20"/>
+              </w:rPr>
+              <w:t>Versão Final</w:t>
+            </w:r>
+          </w:p>
+        </w:tc>
+        <w:tc>
+          <w:tcPr>
+            <w:tcW w:w="2174" w:type="dxa"/>
+            <w:vAlign w:val="center"/>
+          </w:tcPr>
+          <w:p>
+            <w:pPr>
+              <w:jc w:val="center"/>
+              <w:rPr>
+                <w:sz w:val="20"/>
+                <w:szCs w:val="20"/>
+              </w:rPr>
+            </w:pPr>
+            <w:r>
+              <w:rPr>
+                <w:sz w:val="20"/>
+                <w:szCs w:val="20"/>
+              </w:rPr>
+              <w:t xml:space="preserve">Gabriel Lima Gomes e </w:t>
+            </w:r>
+          </w:p>
+          <w:p>
+            <w:pPr>
+              <w:jc w:val="center"/>
+              <w:rPr>
+                <w:sz w:val="20"/>
+                <w:szCs w:val="20"/>
+              </w:rPr>
+            </w:pPr>
+            <w:r>
+              <w:rPr>
+                <w:sz w:val="20"/>
+                <w:szCs w:val="20"/>
+              </w:rPr>
+              <w:t>Gustavo da Rosa</w:t>
+            </w:r>
+          </w:p>
+        </w:tc>
+      </w:tr>
     </w:tbl>
     <w:p/>
     <w:p/>
@@ -517,31 +626,16 @@
               <w:rFonts w:ascii="Calibri" w:eastAsia="Calibri" w:hAnsi="Calibri" w:cs="Calibri"/>
             </w:rPr>
           </w:pPr>
-          <w:r>
-            <w:fldChar w:fldCharType="begin"/>
-          </w:r>
-          <w:r>
-            <w:instrText xml:space="preserve"> TOC \h \u \z </w:instrText>
-          </w:r>
-          <w:r>
-            <w:fldChar w:fldCharType="separate"/>
-          </w:r>
-          <w:r>
-            <w:rPr>
-              <w:b/>
-              <w:bCs/>
-              <w:noProof/>
-            </w:rPr>
-            <w:t>Nenhuma entrada de sumário foi encontrada.</w:t>
-          </w:r>
-          <w:r>
-            <w:rPr>
-              <w:b/>
-              <w:bCs/>
-              <w:noProof/>
-            </w:rPr>
-            <w:fldChar w:fldCharType="end"/>
-          </w:r>
+          <w:fldSimple w:instr=" TOC \h \u \z ">
+            <w:r>
+              <w:rPr>
+                <w:b/>
+                <w:bCs/>
+                <w:noProof/>
+              </w:rPr>
+              <w:t>Nenhuma entrada de sumário foi encontrada.</w:t>
+            </w:r>
+          </w:fldSimple>
         </w:p>
       </w:sdtContent>
     </w:sdt>
@@ -3128,8 +3222,6 @@
               </w:rPr>
               <w:t xml:space="preserve"> bebida</w:t>
             </w:r>
-            <w:bookmarkStart w:id="6" w:name="_GoBack"/>
-            <w:bookmarkEnd w:id="6"/>
             <w:r>
               <w:rPr>
                 <w:sz w:val="20"/>
@@ -5596,7 +5688,21 @@
                       <w:sz w:val="20"/>
                       <w:szCs w:val="20"/>
                     </w:rPr>
-                    <w:t>O cliente deve receber um raking numérico com base no seu perfil de compra</w:t>
+                    <w:t>O cliente deve receber um ra</w:t>
+                  </w:r>
+                  <w:r>
+                    <w:rPr>
+                      <w:sz w:val="20"/>
+                      <w:szCs w:val="20"/>
+                    </w:rPr>
+                    <w:t>n</w:t>
+                  </w:r>
+                  <w:r>
+                    <w:rPr>
+                      <w:sz w:val="20"/>
+                      <w:szCs w:val="20"/>
+                    </w:rPr>
+                    <w:t>king numérico com base no seu perfil de compra</w:t>
                   </w:r>
                 </w:p>
               </w:tc>
@@ -5622,14 +5728,14 @@
                       <w:tab w:val="left" w:pos="8860"/>
                     </w:tabs>
                     <w:rPr>
-                      <w:color w:val="FF0000"/>
+                      <w:color w:val="auto"/>
                       <w:sz w:val="20"/>
                       <w:szCs w:val="20"/>
                     </w:rPr>
                   </w:pPr>
                   <w:r>
                     <w:rPr>
-                      <w:color w:val="FF0000"/>
+                      <w:color w:val="auto"/>
                       <w:sz w:val="20"/>
                       <w:szCs w:val="20"/>
                     </w:rPr>
@@ -5654,14 +5760,14 @@
                       <w:tab w:val="left" w:pos="8860"/>
                     </w:tabs>
                     <w:rPr>
-                      <w:color w:val="FF0000"/>
+                      <w:color w:val="auto"/>
                       <w:sz w:val="20"/>
                       <w:szCs w:val="20"/>
                     </w:rPr>
                   </w:pPr>
                   <w:r>
                     <w:rPr>
-                      <w:color w:val="FF0000"/>
+                      <w:color w:val="auto"/>
                       <w:sz w:val="20"/>
                       <w:szCs w:val="20"/>
                     </w:rPr>
@@ -5686,19 +5792,130 @@
                       <w:tab w:val="left" w:pos="8860"/>
                     </w:tabs>
                     <w:rPr>
-                      <w:color w:val="FF0000"/>
+                      <w:color w:val="auto"/>
                       <w:sz w:val="20"/>
                       <w:szCs w:val="20"/>
                     </w:rPr>
                   </w:pPr>
                   <w:r>
                     <w:rPr>
-                      <w:color w:val="FF0000"/>
+                      <w:color w:val="auto"/>
                       <w:sz w:val="20"/>
                       <w:szCs w:val="20"/>
                     </w:rPr>
                     <w:t>Somente deve-se dar baixa no estoque de itens cuja a compra tenha sido efetivada, isso significa que o status não é mais EM PROCESSAMENTO. Todo item que faça parte de uma compra não aprovada deve ser desbloqueado e mantido em estoque.</w:t>
                   </w:r>
+                </w:p>
+              </w:tc>
+            </w:tr>
+            <w:tr>
+              <w:trPr>
+                <w:jc w:val="center"/>
+              </w:trPr>
+              <w:tc>
+                <w:tcPr>
+                  <w:tcW w:w="2107" w:type="dxa"/>
+                  <w:tcBorders>
+                    <w:top w:val="single" w:sz="4" w:space="0" w:color="000000" w:themeColor="text1"/>
+                    <w:left w:val="single" w:sz="4" w:space="0" w:color="000000" w:themeColor="text1"/>
+                    <w:bottom w:val="single" w:sz="4" w:space="0" w:color="000000" w:themeColor="text1"/>
+                    <w:right w:val="single" w:sz="4" w:space="0" w:color="000000" w:themeColor="text1"/>
+                  </w:tcBorders>
+                  <w:shd w:val="clear" w:color="auto" w:fill="FFFFFF" w:themeFill="background1"/>
+                </w:tcPr>
+                <w:p>
+                  <w:pPr>
+                    <w:tabs>
+                      <w:tab w:val="left" w:pos="8860"/>
+                    </w:tabs>
+                    <w:rPr>
+                      <w:color w:val="auto"/>
+                      <w:sz w:val="20"/>
+                      <w:szCs w:val="20"/>
+                    </w:rPr>
+                  </w:pPr>
+                  <w:r>
+                    <w:rPr>
+                      <w:color w:val="auto"/>
+                      <w:sz w:val="20"/>
+                      <w:szCs w:val="20"/>
+                    </w:rPr>
+                    <w:t>RN0029</w:t>
+                  </w:r>
+                </w:p>
+              </w:tc>
+              <w:tc>
+                <w:tcPr>
+                  <w:tcW w:w="3016" w:type="dxa"/>
+                  <w:tcBorders>
+                    <w:top w:val="single" w:sz="4" w:space="0" w:color="000000" w:themeColor="text1"/>
+                    <w:left w:val="single" w:sz="4" w:space="0" w:color="000000" w:themeColor="text1"/>
+                    <w:bottom w:val="single" w:sz="4" w:space="0" w:color="000000" w:themeColor="text1"/>
+                    <w:right w:val="single" w:sz="4" w:space="0" w:color="000000" w:themeColor="text1"/>
+                  </w:tcBorders>
+                  <w:shd w:val="clear" w:color="auto" w:fill="FFFFFF" w:themeFill="background1"/>
+                </w:tcPr>
+                <w:p>
+                  <w:pPr>
+                    <w:tabs>
+                      <w:tab w:val="left" w:pos="8860"/>
+                    </w:tabs>
+                    <w:rPr>
+                      <w:color w:val="auto"/>
+                      <w:sz w:val="20"/>
+                      <w:szCs w:val="20"/>
+                    </w:rPr>
+                  </w:pPr>
+                  <w:r>
+                    <w:rPr>
+                      <w:color w:val="auto"/>
+                      <w:sz w:val="20"/>
+                      <w:szCs w:val="20"/>
+                    </w:rPr>
+                    <w:t>Idade do cliente</w:t>
+                  </w:r>
+                </w:p>
+              </w:tc>
+              <w:tc>
+                <w:tcPr>
+                  <w:tcW w:w="5041" w:type="dxa"/>
+                  <w:tcBorders>
+                    <w:top w:val="single" w:sz="4" w:space="0" w:color="000000" w:themeColor="text1"/>
+                    <w:left w:val="single" w:sz="4" w:space="0" w:color="000000" w:themeColor="text1"/>
+                    <w:bottom w:val="single" w:sz="4" w:space="0" w:color="000000" w:themeColor="text1"/>
+                    <w:right w:val="single" w:sz="4" w:space="0" w:color="000000" w:themeColor="text1"/>
+                  </w:tcBorders>
+                  <w:shd w:val="clear" w:color="auto" w:fill="FFFFFF" w:themeFill="background1"/>
+                </w:tcPr>
+                <w:p>
+                  <w:pPr>
+                    <w:tabs>
+                      <w:tab w:val="left" w:pos="8860"/>
+                    </w:tabs>
+                    <w:rPr>
+                      <w:color w:val="auto"/>
+                      <w:sz w:val="20"/>
+                      <w:szCs w:val="20"/>
+                    </w:rPr>
+                  </w:pPr>
+                  <w:r>
+                    <w:rPr>
+                      <w:color w:val="auto"/>
+                      <w:sz w:val="20"/>
+                      <w:szCs w:val="20"/>
+                    </w:rPr>
+                    <w:t xml:space="preserve">O cliente cadastrado deve ter idade </w:t>
+                  </w:r>
+                  <w:r>
+                    <w:rPr>
+                      <w:color w:val="auto"/>
+                      <w:sz w:val="20"/>
+                      <w:szCs w:val="20"/>
+                    </w:rPr>
+                    <w:t>maior ou igual a 18 anos.</w:t>
+                  </w:r>
+                  <w:bookmarkStart w:id="6" w:name="_GoBack"/>
+                  <w:bookmarkEnd w:id="6"/>
                 </w:p>
               </w:tc>
             </w:tr>
@@ -6183,7 +6400,15 @@
                 <w:sz w:val="20"/>
                 <w:szCs w:val="20"/>
               </w:rPr>
-              <w:t xml:space="preserve"> Caso haja valor excedente será automaticamente cobrado no cartão de crédito.</w:t>
+              <w:t xml:space="preserve"> Caso haja valor excedente será </w:t>
+            </w:r>
+            <w:r>
+              <w:rPr>
+                <w:sz w:val="20"/>
+                <w:szCs w:val="20"/>
+              </w:rPr>
+              <w:lastRenderedPageBreak/>
+              <w:t>automaticamente cobrado no cartão de crédito.</w:t>
             </w:r>
           </w:p>
         </w:tc>
@@ -8275,7 +8500,7 @@
       </w:pPr>
     </w:pPrDefault>
   </w:docDefaults>
-  <w:latentStyles w:defLockedState="0" w:defUIPriority="99" w:defSemiHidden="0" w:defUnhideWhenUsed="0" w:defQFormat="0" w:count="377">
+  <w:latentStyles w:defLockedState="0" w:defUIPriority="99" w:defSemiHidden="0" w:defUnhideWhenUsed="0" w:defQFormat="0" w:count="376">
     <w:lsdException w:name="Normal" w:uiPriority="0" w:qFormat="1"/>
     <w:lsdException w:name="heading 1" w:uiPriority="9" w:qFormat="1"/>
     <w:lsdException w:name="heading 2" w:semiHidden="1" w:uiPriority="9" w:unhideWhenUsed="1" w:qFormat="1"/>
@@ -8381,6 +8606,7 @@
     <w:lsdException w:name="HTML Sample" w:semiHidden="1" w:unhideWhenUsed="1"/>
     <w:lsdException w:name="HTML Typewriter" w:semiHidden="1" w:unhideWhenUsed="1"/>
     <w:lsdException w:name="HTML Variable" w:semiHidden="1" w:unhideWhenUsed="1"/>
+    <w:lsdException w:name="Normal Table" w:semiHidden="1" w:unhideWhenUsed="1"/>
     <w:lsdException w:name="annotation subject" w:semiHidden="1" w:unhideWhenUsed="1"/>
     <w:lsdException w:name="No List" w:semiHidden="1" w:unhideWhenUsed="1"/>
     <w:lsdException w:name="Outline List 1" w:semiHidden="1" w:unhideWhenUsed="1"/>
@@ -8427,8 +8653,10 @@
     <w:lsdException w:name="Table Subtle 2" w:semiHidden="1" w:unhideWhenUsed="1"/>
     <w:lsdException w:name="Table Web 1" w:semiHidden="1" w:unhideWhenUsed="1"/>
     <w:lsdException w:name="Table Web 2" w:semiHidden="1" w:unhideWhenUsed="1"/>
+    <w:lsdException w:name="Table Web 3" w:semiHidden="1" w:unhideWhenUsed="1"/>
     <w:lsdException w:name="Balloon Text" w:semiHidden="1" w:unhideWhenUsed="1"/>
     <w:lsdException w:name="Table Grid" w:uiPriority="39"/>
+    <w:lsdException w:name="Table Theme" w:semiHidden="1" w:unhideWhenUsed="1"/>
     <w:lsdException w:name="Placeholder Text" w:semiHidden="1"/>
     <w:lsdException w:name="No Spacing" w:uiPriority="1" w:qFormat="1"/>
     <w:lsdException w:name="Light Shading" w:uiPriority="60"/>
@@ -8649,7 +8877,6 @@
     <w:lsdException w:name="Hashtag" w:semiHidden="1" w:unhideWhenUsed="1"/>
     <w:lsdException w:name="Unresolved Mention" w:semiHidden="1" w:unhideWhenUsed="1"/>
     <w:lsdException w:name="Smart Link" w:semiHidden="1" w:unhideWhenUsed="1"/>
-    <w:lsdException w:name="Smart Link Error" w:semiHidden="1" w:unhideWhenUsed="1"/>
   </w:latentStyles>
   <w:style w:type="paragraph" w:default="1" w:styleId="Normal">
     <w:name w:val="Normal"/>
